--- a/кр/1_1.docx
+++ b/кр/1_1.docx
@@ -9857,6 +9857,11 @@
       </w:r>
     </w:p>
     <w:p>
+      <w:pPr>
+        <w:rPr>
+          <w:lang w:val="en-US"/>
+        </w:rPr>
+      </w:pPr>
       <w:r>
         <w:rPr>
           <w:lang w:val="en-US"/>
@@ -9912,7 +9917,257 @@
         <w:t>=b;} }</w:t>
       </w:r>
     </w:p>
-    <w:p/>
+    <w:p>
+      <w:pPr>
+        <w:pStyle w:val="2"/>
+      </w:pPr>
+      <w:r>
+        <w:t xml:space="preserve">95. </w:t>
+      </w:r>
+      <w:r>
+        <w:rPr>
+          <w:lang w:val="en-US"/>
+        </w:rPr>
+        <w:t>interface</w:t>
+      </w:r>
+      <w:r>
+        <w:t xml:space="preserve"> </w:t>
+      </w:r>
+      <w:r>
+        <w:rPr>
+          <w:lang w:val="en-US"/>
+        </w:rPr>
+        <w:t>I</w:t>
+      </w:r>
+      <w:r>
+        <w:t xml:space="preserve">1{} </w:t>
+      </w:r>
+      <w:r>
+        <w:rPr>
+          <w:lang w:val="en-US"/>
+        </w:rPr>
+        <w:t>interface</w:t>
+      </w:r>
+      <w:r>
+        <w:t xml:space="preserve"> </w:t>
+      </w:r>
+      <w:r>
+        <w:rPr>
+          <w:lang w:val="en-US"/>
+        </w:rPr>
+        <w:t>I</w:t>
+      </w:r>
+      <w:r>
+        <w:t xml:space="preserve">2{} </w:t>
+      </w:r>
+      <w:r>
+        <w:rPr>
+          <w:lang w:val="en-US"/>
+        </w:rPr>
+        <w:t>class</w:t>
+      </w:r>
+      <w:r>
+        <w:t xml:space="preserve"> </w:t>
+      </w:r>
+      <w:proofErr w:type="gramStart"/>
+      <w:r>
+        <w:rPr>
+          <w:lang w:val="en-US"/>
+        </w:rPr>
+        <w:t>A</w:t>
+      </w:r>
+      <w:r>
+        <w:t>{</w:t>
+      </w:r>
+      <w:proofErr w:type="gramEnd"/>
+      <w:r>
+        <w:t xml:space="preserve">} </w:t>
+      </w:r>
+      <w:r>
+        <w:t>Какие</w:t>
+      </w:r>
+      <w:r>
+        <w:t xml:space="preserve"> </w:t>
+      </w:r>
+      <w:r>
+        <w:t>из</w:t>
+      </w:r>
+      <w:r>
+        <w:t xml:space="preserve"> </w:t>
+      </w:r>
+      <w:r>
+        <w:t>следующих</w:t>
+      </w:r>
+      <w:r>
+        <w:t xml:space="preserve"> </w:t>
+      </w:r>
+      <w:r>
+        <w:t>объявлений</w:t>
+      </w:r>
+      <w:r>
+        <w:t xml:space="preserve"> </w:t>
+      </w:r>
+      <w:r>
+        <w:t>синтаксически правильные</w:t>
+      </w:r>
+    </w:p>
+    <w:p>
+      <w:pPr>
+        <w:rPr>
+          <w:lang w:val="en-US"/>
+        </w:rPr>
+      </w:pPr>
+      <w:r>
+        <w:rPr>
+          <w:lang w:val="en-US"/>
+        </w:rPr>
+        <w:t>class B&lt; T extends I1 &gt; {}</w:t>
+      </w:r>
+    </w:p>
+    <w:p>
+      <w:pPr>
+        <w:rPr>
+          <w:lang w:val="en-US"/>
+        </w:rPr>
+      </w:pPr>
+      <w:r>
+        <w:rPr>
+          <w:lang w:val="en-US"/>
+        </w:rPr>
+        <w:t>class B&lt; T extends A &amp; I1 &amp; I2 &gt; {}</w:t>
+      </w:r>
+    </w:p>
+    <w:p>
+      <w:pPr>
+        <w:rPr>
+          <w:lang w:val="en-US"/>
+        </w:rPr>
+      </w:pPr>
+      <w:r>
+        <w:rPr>
+          <w:lang w:val="en-US"/>
+        </w:rPr>
+        <w:t>class B&lt; T extends A, I1, I2 &gt; {}</w:t>
+      </w:r>
+    </w:p>
+    <w:p>
+      <w:pPr>
+        <w:pStyle w:val="2"/>
+      </w:pPr>
+      <w:r>
+        <w:t xml:space="preserve">96. </w:t>
+      </w:r>
+      <w:r>
+        <w:rPr>
+          <w:lang w:val="en-US"/>
+        </w:rPr>
+        <w:t>interface</w:t>
+      </w:r>
+      <w:r>
+        <w:t xml:space="preserve"> </w:t>
+      </w:r>
+      <w:r>
+        <w:rPr>
+          <w:lang w:val="en-US"/>
+        </w:rPr>
+        <w:t>IA</w:t>
+      </w:r>
+      <w:r>
+        <w:t xml:space="preserve"> </w:t>
+      </w:r>
+      <w:proofErr w:type="gramStart"/>
+      <w:r>
+        <w:t xml:space="preserve">{ </w:t>
+      </w:r>
+      <w:r>
+        <w:rPr>
+          <w:lang w:val="en-US"/>
+        </w:rPr>
+        <w:t>void</w:t>
+      </w:r>
+      <w:proofErr w:type="gramEnd"/>
+      <w:r>
+        <w:t xml:space="preserve"> </w:t>
+      </w:r>
+      <w:r>
+        <w:rPr>
+          <w:lang w:val="en-US"/>
+        </w:rPr>
+        <w:t>f</w:t>
+      </w:r>
+      <w:r>
+        <w:t xml:space="preserve">(); } </w:t>
+      </w:r>
+      <w:r>
+        <w:t>Какие</w:t>
+      </w:r>
+      <w:r>
+        <w:t xml:space="preserve"> </w:t>
+      </w:r>
+      <w:r>
+        <w:t>из</w:t>
+      </w:r>
+      <w:r>
+        <w:t xml:space="preserve"> </w:t>
+      </w:r>
+      <w:r>
+        <w:t>следующих объявлений правильные</w:t>
+      </w:r>
+    </w:p>
+    <w:p>
+      <w:pPr>
+        <w:rPr>
+          <w:lang w:val="en-US"/>
+        </w:rPr>
+      </w:pPr>
+      <w:r>
+        <w:rPr>
+          <w:lang w:val="en-US"/>
+        </w:rPr>
+        <w:t xml:space="preserve">new </w:t>
+      </w:r>
+      <w:proofErr w:type="gramStart"/>
+      <w:r>
+        <w:rPr>
+          <w:lang w:val="en-US"/>
+        </w:rPr>
+        <w:t>IA(</w:t>
+      </w:r>
+      <w:proofErr w:type="gramEnd"/>
+      <w:r>
+        <w:rPr>
+          <w:lang w:val="en-US"/>
+        </w:rPr>
+        <w:t>){ public void f(){} };</w:t>
+      </w:r>
+    </w:p>
+    <w:p>
+      <w:pPr>
+        <w:rPr>
+          <w:lang w:val="en-US"/>
+        </w:rPr>
+      </w:pPr>
+      <w:r>
+        <w:rPr>
+          <w:lang w:val="en-US"/>
+        </w:rPr>
+        <w:t xml:space="preserve">new </w:t>
+      </w:r>
+      <w:proofErr w:type="gramStart"/>
+      <w:r>
+        <w:rPr>
+          <w:lang w:val="en-US"/>
+        </w:rPr>
+        <w:t>IA(</w:t>
+      </w:r>
+      <w:proofErr w:type="gramEnd"/>
+      <w:r>
+        <w:rPr>
+          <w:lang w:val="en-US"/>
+        </w:rPr>
+        <w:t>){ public void f(){} }.f();</w:t>
+      </w:r>
+    </w:p>
     <w:sectPr>
       <w:pgSz w:w="11906" w:h="16838"/>
       <w:pgMar w:top="1134" w:right="850" w:bottom="1134" w:left="1701" w:header="708" w:footer="708" w:gutter="0"/>
@@ -9946,7 +10201,7 @@
         <v:path o:extrusionok="f" gradientshapeok="t" o:connecttype="rect"/>
         <o:lock v:ext="edit" aspectratio="t"/>
       </v:shapetype>
-      <v:shape id="_x0000_i1115" type="#_x0000_t75" style="width:1.65pt;height:8.2pt" o:bullet="t">
+      <v:shape id="_x0000_i1118" type="#_x0000_t75" style="width:1.65pt;height:8.2pt" o:bullet="t">
         <v:imagedata r:id="rId1" o:title="clip_image001"/>
       </v:shape>
     </w:pict>
